--- a/GIT And GITHUB.docx
+++ b/GIT And GITHUB.docx
@@ -17,15 +17,13 @@
         </w:rPr>
         <w:t xml:space="preserve">GIT </w:t>
       </w:r>
-      <w:proofErr w:type="gramStart"/>
       <w:r>
         <w:rPr>
           <w:b/>
           <w:u w:val="single"/>
         </w:rPr>
-        <w:t>And</w:t>
+        <w:t>and</w:t>
       </w:r>
-      <w:proofErr w:type="gramEnd"/>
       <w:r>
         <w:rPr>
           <w:b/>
@@ -33,6 +31,8 @@
         </w:rPr>
         <w:t xml:space="preserve"> GITHUB</w:t>
       </w:r>
+      <w:bookmarkStart w:id="0" w:name="_GoBack"/>
+      <w:bookmarkEnd w:id="0"/>
     </w:p>
     <w:p>
       <w:r>
@@ -41,261 +41,603 @@
         </w:rPr>
         <w:t>Basic commands</w:t>
       </w:r>
-      <w:bookmarkStart w:id="0" w:name="_GoBack"/>
-      <w:bookmarkEnd w:id="0"/>
       <w:r>
         <w:t xml:space="preserve"> </w:t>
       </w:r>
     </w:p>
+    <w:tbl>
+      <w:tblPr>
+        <w:tblStyle w:val="TableGrid"/>
+        <w:tblW w:w="0" w:type="auto"/>
+        <w:tblInd w:w="720" w:type="dxa"/>
+        <w:tblLook w:val="04A0" w:firstRow="1" w:lastRow="0" w:firstColumn="1" w:lastColumn="0" w:noHBand="0" w:noVBand="1"/>
+      </w:tblPr>
+      <w:tblGrid>
+        <w:gridCol w:w="4466"/>
+        <w:gridCol w:w="4390"/>
+      </w:tblGrid>
+      <w:tr>
+        <w:tc>
+          <w:tcPr>
+            <w:tcW w:w="4788" w:type="dxa"/>
+          </w:tcPr>
+          <w:p>
+            <w:pPr>
+              <w:pStyle w:val="ListParagraph"/>
+              <w:ind w:left="0"/>
+            </w:pPr>
+            <w:r>
+              <w:t>Commands</w:t>
+            </w:r>
+          </w:p>
+        </w:tc>
+        <w:tc>
+          <w:tcPr>
+            <w:tcW w:w="4788" w:type="dxa"/>
+          </w:tcPr>
+          <w:p>
+            <w:pPr>
+              <w:pStyle w:val="ListParagraph"/>
+              <w:ind w:left="0"/>
+            </w:pPr>
+            <w:r>
+              <w:t>Description</w:t>
+            </w:r>
+          </w:p>
+        </w:tc>
+      </w:tr>
+      <w:tr>
+        <w:tc>
+          <w:tcPr>
+            <w:tcW w:w="4788" w:type="dxa"/>
+          </w:tcPr>
+          <w:p>
+            <w:pPr>
+              <w:pStyle w:val="ListParagraph"/>
+              <w:numPr>
+                <w:ilvl w:val="0"/>
+                <w:numId w:val="3"/>
+              </w:numPr>
+            </w:pPr>
+            <w:r>
+              <w:t>git init</w:t>
+            </w:r>
+          </w:p>
+        </w:tc>
+        <w:tc>
+          <w:tcPr>
+            <w:tcW w:w="4788" w:type="dxa"/>
+          </w:tcPr>
+          <w:p>
+            <w:r>
+              <w:t>It is used to create a new Git repository.</w:t>
+            </w:r>
+          </w:p>
+        </w:tc>
+      </w:tr>
+      <w:tr>
+        <w:tc>
+          <w:tcPr>
+            <w:tcW w:w="4788" w:type="dxa"/>
+          </w:tcPr>
+          <w:p>
+            <w:pPr>
+              <w:pStyle w:val="ListParagraph"/>
+              <w:numPr>
+                <w:ilvl w:val="0"/>
+                <w:numId w:val="3"/>
+              </w:numPr>
+            </w:pPr>
+            <w:r>
+              <w:t>git remote add origin (https/ssh link)</w:t>
+            </w:r>
+          </w:p>
+        </w:tc>
+        <w:tc>
+          <w:tcPr>
+            <w:tcW w:w="4788" w:type="dxa"/>
+          </w:tcPr>
+          <w:p>
+            <w:r>
+              <w:t>I</w:t>
+            </w:r>
+            <w:r>
+              <w:t>t is used to add a remote origin to the local machine.</w:t>
+            </w:r>
+          </w:p>
+        </w:tc>
+      </w:tr>
+      <w:tr>
+        <w:tc>
+          <w:tcPr>
+            <w:tcW w:w="4788" w:type="dxa"/>
+          </w:tcPr>
+          <w:p>
+            <w:pPr>
+              <w:pStyle w:val="ListParagraph"/>
+              <w:numPr>
+                <w:ilvl w:val="0"/>
+                <w:numId w:val="3"/>
+              </w:numPr>
+            </w:pPr>
+            <w:r>
+              <w:t>git pull origin master</w:t>
+            </w:r>
+            <w:r>
+              <w:t>/main</w:t>
+            </w:r>
+          </w:p>
+        </w:tc>
+        <w:tc>
+          <w:tcPr>
+            <w:tcW w:w="4788" w:type="dxa"/>
+          </w:tcPr>
+          <w:p>
+            <w:r>
+              <w:t>I</w:t>
+            </w:r>
+            <w:r>
+              <w:t>t will pull the repository from the github to the local machine</w:t>
+            </w:r>
+            <w:r>
+              <w:t>.</w:t>
+            </w:r>
+          </w:p>
+        </w:tc>
+      </w:tr>
+      <w:tr>
+        <w:tc>
+          <w:tcPr>
+            <w:tcW w:w="4788" w:type="dxa"/>
+          </w:tcPr>
+          <w:p>
+            <w:pPr>
+              <w:pStyle w:val="ListParagraph"/>
+              <w:numPr>
+                <w:ilvl w:val="0"/>
+                <w:numId w:val="3"/>
+              </w:numPr>
+            </w:pPr>
+            <w:r>
+              <w:t>git add &lt;file_name&gt;</w:t>
+            </w:r>
+          </w:p>
+        </w:tc>
+        <w:tc>
+          <w:tcPr>
+            <w:tcW w:w="4788" w:type="dxa"/>
+          </w:tcPr>
+          <w:p>
+            <w:r>
+              <w:t>I</w:t>
+            </w:r>
+            <w:r>
+              <w:t>t is used to add the files to the index.</w:t>
+            </w:r>
+          </w:p>
+        </w:tc>
+      </w:tr>
+      <w:tr>
+        <w:tc>
+          <w:tcPr>
+            <w:tcW w:w="4788" w:type="dxa"/>
+          </w:tcPr>
+          <w:p>
+            <w:pPr>
+              <w:pStyle w:val="ListParagraph"/>
+              <w:numPr>
+                <w:ilvl w:val="0"/>
+                <w:numId w:val="3"/>
+              </w:numPr>
+            </w:pPr>
+            <w:r>
+              <w:t>git add --all</w:t>
+            </w:r>
+          </w:p>
+        </w:tc>
+        <w:tc>
+          <w:tcPr>
+            <w:tcW w:w="4788" w:type="dxa"/>
+          </w:tcPr>
+          <w:p>
+            <w:r>
+              <w:t>I</w:t>
+            </w:r>
+            <w:r>
+              <w:t>t is used to add all the files to the index in single short.</w:t>
+            </w:r>
+          </w:p>
+        </w:tc>
+      </w:tr>
+      <w:tr>
+        <w:tc>
+          <w:tcPr>
+            <w:tcW w:w="4788" w:type="dxa"/>
+          </w:tcPr>
+          <w:p>
+            <w:pPr>
+              <w:pStyle w:val="ListParagraph"/>
+              <w:numPr>
+                <w:ilvl w:val="0"/>
+                <w:numId w:val="3"/>
+              </w:numPr>
+            </w:pPr>
+            <w:r>
+              <w:t>git status</w:t>
+            </w:r>
+          </w:p>
+        </w:tc>
+        <w:tc>
+          <w:tcPr>
+            <w:tcW w:w="4788" w:type="dxa"/>
+          </w:tcPr>
+          <w:p>
+            <w:r>
+              <w:t>I</w:t>
+            </w:r>
+            <w:r>
+              <w:t>t is used to check whether the files are added to the index</w:t>
+            </w:r>
+            <w:r>
+              <w:t>.</w:t>
+            </w:r>
+          </w:p>
+        </w:tc>
+      </w:tr>
+      <w:tr>
+        <w:tc>
+          <w:tcPr>
+            <w:tcW w:w="4788" w:type="dxa"/>
+          </w:tcPr>
+          <w:p>
+            <w:pPr>
+              <w:pStyle w:val="ListParagraph"/>
+              <w:numPr>
+                <w:ilvl w:val="0"/>
+                <w:numId w:val="3"/>
+              </w:numPr>
+            </w:pPr>
+            <w:r>
+              <w:t xml:space="preserve">git commit –m </w:t>
+            </w:r>
+          </w:p>
+        </w:tc>
+        <w:tc>
+          <w:tcPr>
+            <w:tcW w:w="4788" w:type="dxa"/>
+          </w:tcPr>
+          <w:p>
+            <w:r>
+              <w:t>I</w:t>
+            </w:r>
+            <w:r>
+              <w:t>t is used to give the commit to the files that are in the index.</w:t>
+            </w:r>
+          </w:p>
+        </w:tc>
+      </w:tr>
+      <w:tr>
+        <w:tc>
+          <w:tcPr>
+            <w:tcW w:w="4788" w:type="dxa"/>
+          </w:tcPr>
+          <w:p>
+            <w:pPr>
+              <w:pStyle w:val="ListParagraph"/>
+              <w:numPr>
+                <w:ilvl w:val="0"/>
+                <w:numId w:val="3"/>
+              </w:numPr>
+            </w:pPr>
+            <w:proofErr w:type="gramStart"/>
+            <w:r>
+              <w:t>rm</w:t>
+            </w:r>
+            <w:proofErr w:type="gramEnd"/>
+            <w:r>
+              <w:t xml:space="preserve"> &lt;file_name&gt;…</w:t>
+            </w:r>
+          </w:p>
+        </w:tc>
+        <w:tc>
+          <w:tcPr>
+            <w:tcW w:w="4788" w:type="dxa"/>
+          </w:tcPr>
+          <w:p>
+            <w:r>
+              <w:t>I</w:t>
+            </w:r>
+            <w:r>
+              <w:t>t is used to remove the files.</w:t>
+            </w:r>
+          </w:p>
+        </w:tc>
+      </w:tr>
+      <w:tr>
+        <w:tc>
+          <w:tcPr>
+            <w:tcW w:w="4788" w:type="dxa"/>
+          </w:tcPr>
+          <w:p>
+            <w:pPr>
+              <w:pStyle w:val="ListParagraph"/>
+              <w:numPr>
+                <w:ilvl w:val="0"/>
+                <w:numId w:val="3"/>
+              </w:numPr>
+            </w:pPr>
+            <w:r>
+              <w:t>git restore –staged &lt;file_name&gt;</w:t>
+            </w:r>
+          </w:p>
+        </w:tc>
+        <w:tc>
+          <w:tcPr>
+            <w:tcW w:w="4788" w:type="dxa"/>
+          </w:tcPr>
+          <w:p>
+            <w:r>
+              <w:t>I</w:t>
+            </w:r>
+            <w:r>
+              <w:t>t is used to restore the file from the index.</w:t>
+            </w:r>
+          </w:p>
+        </w:tc>
+      </w:tr>
+      <w:tr>
+        <w:tc>
+          <w:tcPr>
+            <w:tcW w:w="4788" w:type="dxa"/>
+          </w:tcPr>
+          <w:p>
+            <w:pPr>
+              <w:pStyle w:val="ListParagraph"/>
+              <w:numPr>
+                <w:ilvl w:val="0"/>
+                <w:numId w:val="3"/>
+              </w:numPr>
+            </w:pPr>
+            <w:r>
+              <w:t>git branch &lt;branch name&gt;</w:t>
+            </w:r>
+          </w:p>
+        </w:tc>
+        <w:tc>
+          <w:tcPr>
+            <w:tcW w:w="4788" w:type="dxa"/>
+          </w:tcPr>
+          <w:p>
+            <w:r>
+              <w:t>To create a branch</w:t>
+            </w:r>
+          </w:p>
+        </w:tc>
+      </w:tr>
+      <w:tr>
+        <w:tc>
+          <w:tcPr>
+            <w:tcW w:w="4788" w:type="dxa"/>
+          </w:tcPr>
+          <w:p>
+            <w:pPr>
+              <w:pStyle w:val="ListParagraph"/>
+              <w:numPr>
+                <w:ilvl w:val="0"/>
+                <w:numId w:val="3"/>
+              </w:numPr>
+            </w:pPr>
+            <w:r>
+              <w:t xml:space="preserve">git branch </w:t>
+            </w:r>
+          </w:p>
+        </w:tc>
+        <w:tc>
+          <w:tcPr>
+            <w:tcW w:w="4788" w:type="dxa"/>
+          </w:tcPr>
+          <w:p>
+            <w:r>
+              <w:t>To list the branch</w:t>
+            </w:r>
+          </w:p>
+        </w:tc>
+      </w:tr>
+      <w:tr>
+        <w:tc>
+          <w:tcPr>
+            <w:tcW w:w="4788" w:type="dxa"/>
+          </w:tcPr>
+          <w:p>
+            <w:pPr>
+              <w:pStyle w:val="ListParagraph"/>
+              <w:numPr>
+                <w:ilvl w:val="0"/>
+                <w:numId w:val="3"/>
+              </w:numPr>
+            </w:pPr>
+            <w:r>
+              <w:t>git branch -r</w:t>
+            </w:r>
+          </w:p>
+        </w:tc>
+        <w:tc>
+          <w:tcPr>
+            <w:tcW w:w="4788" w:type="dxa"/>
+          </w:tcPr>
+          <w:p>
+            <w:r>
+              <w:t>To list all the branches that are in the remote</w:t>
+            </w:r>
+          </w:p>
+        </w:tc>
+      </w:tr>
+      <w:tr>
+        <w:tc>
+          <w:tcPr>
+            <w:tcW w:w="4788" w:type="dxa"/>
+          </w:tcPr>
+          <w:p>
+            <w:pPr>
+              <w:pStyle w:val="ListParagraph"/>
+              <w:numPr>
+                <w:ilvl w:val="0"/>
+                <w:numId w:val="3"/>
+              </w:numPr>
+            </w:pPr>
+            <w:r>
+              <w:t>git branch –a</w:t>
+            </w:r>
+          </w:p>
+        </w:tc>
+        <w:tc>
+          <w:tcPr>
+            <w:tcW w:w="4788" w:type="dxa"/>
+          </w:tcPr>
+          <w:p>
+            <w:r>
+              <w:t xml:space="preserve">To list all the branches </w:t>
+            </w:r>
+            <w:proofErr w:type="gramStart"/>
+            <w:r>
+              <w:t>that are</w:t>
+            </w:r>
+            <w:proofErr w:type="gramEnd"/>
+            <w:r>
+              <w:t xml:space="preserve"> in both the remote and local repo.</w:t>
+            </w:r>
+          </w:p>
+        </w:tc>
+      </w:tr>
+      <w:tr>
+        <w:tc>
+          <w:tcPr>
+            <w:tcW w:w="4788" w:type="dxa"/>
+          </w:tcPr>
+          <w:p>
+            <w:pPr>
+              <w:pStyle w:val="ListParagraph"/>
+              <w:numPr>
+                <w:ilvl w:val="0"/>
+                <w:numId w:val="3"/>
+              </w:numPr>
+            </w:pPr>
+            <w:r>
+              <w:t>git branch –d &lt;branch name&gt;</w:t>
+            </w:r>
+          </w:p>
+        </w:tc>
+        <w:tc>
+          <w:tcPr>
+            <w:tcW w:w="4788" w:type="dxa"/>
+          </w:tcPr>
+          <w:p>
+            <w:r>
+              <w:t>To delete the branch that has been create.</w:t>
+            </w:r>
+          </w:p>
+        </w:tc>
+      </w:tr>
+      <w:tr>
+        <w:tc>
+          <w:tcPr>
+            <w:tcW w:w="4788" w:type="dxa"/>
+          </w:tcPr>
+          <w:p>
+            <w:pPr>
+              <w:pStyle w:val="ListParagraph"/>
+              <w:numPr>
+                <w:ilvl w:val="0"/>
+                <w:numId w:val="3"/>
+              </w:numPr>
+            </w:pPr>
+            <w:r>
+              <w:t>git checkout &lt;branch name&gt;</w:t>
+            </w:r>
+          </w:p>
+        </w:tc>
+        <w:tc>
+          <w:tcPr>
+            <w:tcW w:w="4788" w:type="dxa"/>
+          </w:tcPr>
+          <w:p>
+            <w:r>
+              <w:t>To switch to a branch.</w:t>
+            </w:r>
+          </w:p>
+        </w:tc>
+      </w:tr>
+      <w:tr>
+        <w:tc>
+          <w:tcPr>
+            <w:tcW w:w="4788" w:type="dxa"/>
+          </w:tcPr>
+          <w:p>
+            <w:pPr>
+              <w:pStyle w:val="ListParagraph"/>
+              <w:numPr>
+                <w:ilvl w:val="0"/>
+                <w:numId w:val="3"/>
+              </w:numPr>
+            </w:pPr>
+            <w:r>
+              <w:t>git push origin master/branch</w:t>
+            </w:r>
+          </w:p>
+        </w:tc>
+        <w:tc>
+          <w:tcPr>
+            <w:tcW w:w="4788" w:type="dxa"/>
+          </w:tcPr>
+          <w:p>
+            <w:r>
+              <w:t>I</w:t>
+            </w:r>
+            <w:r>
+              <w:t>t is used to push all the files back to the github repo</w:t>
+            </w:r>
+          </w:p>
+        </w:tc>
+      </w:tr>
+      <w:tr>
+        <w:tc>
+          <w:tcPr>
+            <w:tcW w:w="4788" w:type="dxa"/>
+          </w:tcPr>
+          <w:p>
+            <w:pPr>
+              <w:pStyle w:val="ListParagraph"/>
+              <w:numPr>
+                <w:ilvl w:val="0"/>
+                <w:numId w:val="3"/>
+              </w:numPr>
+            </w:pPr>
+            <w:r>
+              <w:t>git push –u origin master</w:t>
+            </w:r>
+          </w:p>
+        </w:tc>
+        <w:tc>
+          <w:tcPr>
+            <w:tcW w:w="4788" w:type="dxa"/>
+          </w:tcPr>
+          <w:p>
+            <w:r>
+              <w:t xml:space="preserve">Update the local repository in the machine and then push the repo to the github. </w:t>
+            </w:r>
+          </w:p>
+        </w:tc>
+      </w:tr>
+    </w:tbl>
     <w:p>
       <w:pPr>
         <w:pStyle w:val="ListParagraph"/>
-        <w:numPr>
-          <w:ilvl w:val="0"/>
-          <w:numId w:val="2"/>
-        </w:numPr>
-      </w:pPr>
-      <w:r>
-        <w:t>git init</w:t>
-      </w:r>
+      </w:pPr>
     </w:p>
     <w:p>
       <w:pPr>
         <w:pStyle w:val="ListParagraph"/>
       </w:pPr>
-      <w:r>
-        <w:t>It is used to create a new Git repository.</w:t>
-      </w:r>
-    </w:p>
-    <w:p>
-      <w:pPr>
-        <w:pStyle w:val="ListParagraph"/>
-        <w:numPr>
-          <w:ilvl w:val="0"/>
-          <w:numId w:val="2"/>
-        </w:numPr>
-      </w:pPr>
-      <w:r>
-        <w:t>git remote add origin (https/ssh link)</w:t>
-      </w:r>
-    </w:p>
-    <w:p>
-      <w:pPr>
-        <w:pStyle w:val="ListParagraph"/>
-      </w:pPr>
-      <w:proofErr w:type="gramStart"/>
-      <w:r>
-        <w:t>it</w:t>
-      </w:r>
-      <w:proofErr w:type="gramEnd"/>
-      <w:r>
-        <w:t xml:space="preserve"> is used to add a remote origin to the local machine.</w:t>
-      </w:r>
-    </w:p>
-    <w:p>
-      <w:pPr>
-        <w:pStyle w:val="ListParagraph"/>
-        <w:numPr>
-          <w:ilvl w:val="0"/>
-          <w:numId w:val="2"/>
-        </w:numPr>
-      </w:pPr>
-      <w:r>
-        <w:t>git pull origin master //if it is main then you change the name to master branch</w:t>
-      </w:r>
-    </w:p>
-    <w:p>
-      <w:pPr>
-        <w:pStyle w:val="ListParagraph"/>
-      </w:pPr>
-      <w:proofErr w:type="gramStart"/>
-      <w:r>
-        <w:t>it</w:t>
-      </w:r>
-      <w:proofErr w:type="gramEnd"/>
-      <w:r>
-        <w:t xml:space="preserve"> will pull the repository from the github to the local machine</w:t>
-      </w:r>
-    </w:p>
-    <w:p>
-      <w:pPr>
-        <w:pStyle w:val="ListParagraph"/>
-        <w:numPr>
-          <w:ilvl w:val="0"/>
-          <w:numId w:val="2"/>
-        </w:numPr>
-      </w:pPr>
-      <w:r>
-        <w:t>git add &lt;file_name&gt;</w:t>
-      </w:r>
-    </w:p>
-    <w:p>
-      <w:pPr>
-        <w:pStyle w:val="ListParagraph"/>
-      </w:pPr>
-      <w:proofErr w:type="gramStart"/>
-      <w:r>
-        <w:t>it</w:t>
-      </w:r>
-      <w:proofErr w:type="gramEnd"/>
-      <w:r>
-        <w:t xml:space="preserve"> is used to add the files to the index.</w:t>
-      </w:r>
-    </w:p>
-    <w:p>
-      <w:pPr>
-        <w:pStyle w:val="ListParagraph"/>
-        <w:numPr>
-          <w:ilvl w:val="0"/>
-          <w:numId w:val="2"/>
-        </w:numPr>
-      </w:pPr>
-      <w:r>
-        <w:t xml:space="preserve">git add –all </w:t>
-      </w:r>
-    </w:p>
-    <w:p>
-      <w:pPr>
-        <w:pStyle w:val="ListParagraph"/>
-      </w:pPr>
-      <w:proofErr w:type="gramStart"/>
-      <w:r>
-        <w:t>it</w:t>
-      </w:r>
-      <w:proofErr w:type="gramEnd"/>
-      <w:r>
-        <w:t xml:space="preserve"> is used to add all the files to the index in single short.</w:t>
-      </w:r>
-    </w:p>
-    <w:p>
-      <w:pPr>
-        <w:pStyle w:val="ListParagraph"/>
-        <w:numPr>
-          <w:ilvl w:val="0"/>
-          <w:numId w:val="2"/>
-        </w:numPr>
-      </w:pPr>
-      <w:r>
-        <w:t>git status</w:t>
-      </w:r>
-    </w:p>
-    <w:p>
-      <w:pPr>
-        <w:pStyle w:val="ListParagraph"/>
-      </w:pPr>
-      <w:proofErr w:type="gramStart"/>
-      <w:r>
-        <w:t>it</w:t>
-      </w:r>
-      <w:proofErr w:type="gramEnd"/>
-      <w:r>
-        <w:t xml:space="preserve"> is used to check whether the files are added to the index.</w:t>
-      </w:r>
-    </w:p>
-    <w:p>
-      <w:pPr>
-        <w:pStyle w:val="ListParagraph"/>
-        <w:numPr>
-          <w:ilvl w:val="0"/>
-          <w:numId w:val="2"/>
-        </w:numPr>
-      </w:pPr>
-      <w:r>
-        <w:t xml:space="preserve">git commit –m </w:t>
-      </w:r>
-    </w:p>
-    <w:p>
-      <w:pPr>
-        <w:pStyle w:val="ListParagraph"/>
-      </w:pPr>
-      <w:proofErr w:type="gramStart"/>
-      <w:r>
-        <w:t>it</w:t>
-      </w:r>
-      <w:proofErr w:type="gramEnd"/>
-      <w:r>
-        <w:t xml:space="preserve"> is used to give the commit to the files that are in the index.</w:t>
-      </w:r>
-    </w:p>
-    <w:p>
-      <w:pPr>
-        <w:pStyle w:val="ListParagraph"/>
-        <w:numPr>
-          <w:ilvl w:val="0"/>
-          <w:numId w:val="2"/>
-        </w:numPr>
-      </w:pPr>
-      <w:proofErr w:type="gramStart"/>
-      <w:r>
-        <w:t>rm</w:t>
-      </w:r>
-      <w:proofErr w:type="gramEnd"/>
-      <w:r>
-        <w:t xml:space="preserve"> &lt;file_name&gt;…</w:t>
-      </w:r>
-    </w:p>
-    <w:p>
-      <w:pPr>
-        <w:pStyle w:val="ListParagraph"/>
-      </w:pPr>
-      <w:proofErr w:type="gramStart"/>
-      <w:r>
-        <w:t>it</w:t>
-      </w:r>
-      <w:proofErr w:type="gramEnd"/>
-      <w:r>
-        <w:t xml:space="preserve"> is used to remove the files.</w:t>
-      </w:r>
-    </w:p>
-    <w:p>
-      <w:pPr>
-        <w:pStyle w:val="ListParagraph"/>
-        <w:numPr>
-          <w:ilvl w:val="0"/>
-          <w:numId w:val="2"/>
-        </w:numPr>
-      </w:pPr>
-      <w:r>
-        <w:t>git restore –staged &lt;file_name&gt;</w:t>
-      </w:r>
-    </w:p>
-    <w:p>
-      <w:pPr>
-        <w:pStyle w:val="ListParagraph"/>
-      </w:pPr>
-      <w:proofErr w:type="gramStart"/>
-      <w:r>
-        <w:t>it</w:t>
-      </w:r>
-      <w:proofErr w:type="gramEnd"/>
-      <w:r>
-        <w:t xml:space="preserve"> is used to restore the file from the index.</w:t>
-      </w:r>
-    </w:p>
-    <w:p>
-      <w:pPr>
-        <w:pStyle w:val="ListParagraph"/>
-        <w:numPr>
-          <w:ilvl w:val="0"/>
-          <w:numId w:val="2"/>
-        </w:numPr>
-      </w:pPr>
-      <w:r>
-        <w:t>git push origin master/branch</w:t>
-      </w:r>
-    </w:p>
-    <w:p>
-      <w:pPr>
-        <w:pStyle w:val="ListParagraph"/>
-      </w:pPr>
-      <w:proofErr w:type="gramStart"/>
-      <w:r>
-        <w:t>it</w:t>
-      </w:r>
-      <w:proofErr w:type="gramEnd"/>
-      <w:r>
-        <w:t xml:space="preserve"> is used to push all the files back to the github repo. </w:t>
-      </w:r>
     </w:p>
     <w:sectPr>
       <w:pgSz w:w="12240" w:h="15840"/>
@@ -399,6 +741,119 @@
     </w:lvl>
   </w:abstractNum>
   <w:abstractNum w:abstractNumId="1">
+    <w:nsid w:val="66A46BDD"/>
+    <w:multiLevelType w:val="hybridMultilevel"/>
+    <w:tmpl w:val="84423DCE"/>
+    <w:lvl w:ilvl="0" w:tplc="04090001">
+      <w:start w:val="1"/>
+      <w:numFmt w:val="bullet"/>
+      <w:lvlText w:val=""/>
+      <w:lvlJc w:val="left"/>
+      <w:pPr>
+        <w:ind w:left="720" w:hanging="360"/>
+      </w:pPr>
+      <w:rPr>
+        <w:rFonts w:ascii="Symbol" w:hAnsi="Symbol" w:hint="default"/>
+      </w:rPr>
+    </w:lvl>
+    <w:lvl w:ilvl="1" w:tplc="04090003" w:tentative="1">
+      <w:start w:val="1"/>
+      <w:numFmt w:val="bullet"/>
+      <w:lvlText w:val="o"/>
+      <w:lvlJc w:val="left"/>
+      <w:pPr>
+        <w:ind w:left="1440" w:hanging="360"/>
+      </w:pPr>
+      <w:rPr>
+        <w:rFonts w:ascii="Courier New" w:hAnsi="Courier New" w:cs="Courier New" w:hint="default"/>
+      </w:rPr>
+    </w:lvl>
+    <w:lvl w:ilvl="2" w:tplc="04090005" w:tentative="1">
+      <w:start w:val="1"/>
+      <w:numFmt w:val="bullet"/>
+      <w:lvlText w:val=""/>
+      <w:lvlJc w:val="left"/>
+      <w:pPr>
+        <w:ind w:left="2160" w:hanging="360"/>
+      </w:pPr>
+      <w:rPr>
+        <w:rFonts w:ascii="Wingdings" w:hAnsi="Wingdings" w:hint="default"/>
+      </w:rPr>
+    </w:lvl>
+    <w:lvl w:ilvl="3" w:tplc="04090001" w:tentative="1">
+      <w:start w:val="1"/>
+      <w:numFmt w:val="bullet"/>
+      <w:lvlText w:val=""/>
+      <w:lvlJc w:val="left"/>
+      <w:pPr>
+        <w:ind w:left="2880" w:hanging="360"/>
+      </w:pPr>
+      <w:rPr>
+        <w:rFonts w:ascii="Symbol" w:hAnsi="Symbol" w:hint="default"/>
+      </w:rPr>
+    </w:lvl>
+    <w:lvl w:ilvl="4" w:tplc="04090003" w:tentative="1">
+      <w:start w:val="1"/>
+      <w:numFmt w:val="bullet"/>
+      <w:lvlText w:val="o"/>
+      <w:lvlJc w:val="left"/>
+      <w:pPr>
+        <w:ind w:left="3600" w:hanging="360"/>
+      </w:pPr>
+      <w:rPr>
+        <w:rFonts w:ascii="Courier New" w:hAnsi="Courier New" w:cs="Courier New" w:hint="default"/>
+      </w:rPr>
+    </w:lvl>
+    <w:lvl w:ilvl="5" w:tplc="04090005" w:tentative="1">
+      <w:start w:val="1"/>
+      <w:numFmt w:val="bullet"/>
+      <w:lvlText w:val=""/>
+      <w:lvlJc w:val="left"/>
+      <w:pPr>
+        <w:ind w:left="4320" w:hanging="360"/>
+      </w:pPr>
+      <w:rPr>
+        <w:rFonts w:ascii="Wingdings" w:hAnsi="Wingdings" w:hint="default"/>
+      </w:rPr>
+    </w:lvl>
+    <w:lvl w:ilvl="6" w:tplc="04090001" w:tentative="1">
+      <w:start w:val="1"/>
+      <w:numFmt w:val="bullet"/>
+      <w:lvlText w:val=""/>
+      <w:lvlJc w:val="left"/>
+      <w:pPr>
+        <w:ind w:left="5040" w:hanging="360"/>
+      </w:pPr>
+      <w:rPr>
+        <w:rFonts w:ascii="Symbol" w:hAnsi="Symbol" w:hint="default"/>
+      </w:rPr>
+    </w:lvl>
+    <w:lvl w:ilvl="7" w:tplc="04090003" w:tentative="1">
+      <w:start w:val="1"/>
+      <w:numFmt w:val="bullet"/>
+      <w:lvlText w:val="o"/>
+      <w:lvlJc w:val="left"/>
+      <w:pPr>
+        <w:ind w:left="5760" w:hanging="360"/>
+      </w:pPr>
+      <w:rPr>
+        <w:rFonts w:ascii="Courier New" w:hAnsi="Courier New" w:cs="Courier New" w:hint="default"/>
+      </w:rPr>
+    </w:lvl>
+    <w:lvl w:ilvl="8" w:tplc="04090005" w:tentative="1">
+      <w:start w:val="1"/>
+      <w:numFmt w:val="bullet"/>
+      <w:lvlText w:val=""/>
+      <w:lvlJc w:val="left"/>
+      <w:pPr>
+        <w:ind w:left="6480" w:hanging="360"/>
+      </w:pPr>
+      <w:rPr>
+        <w:rFonts w:ascii="Wingdings" w:hAnsi="Wingdings" w:hint="default"/>
+      </w:rPr>
+    </w:lvl>
+  </w:abstractNum>
+  <w:abstractNum w:abstractNumId="2">
     <w:nsid w:val="66F502BD"/>
     <w:multiLevelType w:val="hybridMultilevel"/>
     <w:tmpl w:val="22BCEB16"/>
@@ -491,6 +946,9 @@
     <w:abstractNumId w:val="0"/>
   </w:num>
   <w:num w:numId="2">
+    <w:abstractNumId w:val="2"/>
+  </w:num>
+  <w:num w:numId="3">
     <w:abstractNumId w:val="1"/>
   </w:num>
 </w:numbering>
@@ -655,6 +1113,7 @@
   <w:style w:type="paragraph" w:default="1" w:styleId="Normal">
     <w:name w:val="Normal"/>
     <w:qFormat/>
+    <w:rsid w:val="00B670EE"/>
   </w:style>
   <w:style w:type="character" w:default="1" w:styleId="DefaultParagraphFont">
     <w:name w:val="Default Paragraph Font"/>
@@ -693,6 +1152,32 @@
       <w:ind w:left="720"/>
       <w:contextualSpacing/>
     </w:pPr>
+  </w:style>
+  <w:style w:type="table" w:styleId="TableGrid">
+    <w:name w:val="Table Grid"/>
+    <w:basedOn w:val="TableNormal"/>
+    <w:uiPriority w:val="59"/>
+    <w:rsid w:val="00B670EE"/>
+    <w:pPr>
+      <w:spacing w:after="0" w:line="240" w:lineRule="auto"/>
+    </w:pPr>
+    <w:tblPr>
+      <w:tblInd w:w="0" w:type="dxa"/>
+      <w:tblBorders>
+        <w:top w:val="single" w:sz="4" w:space="0" w:color="auto"/>
+        <w:left w:val="single" w:sz="4" w:space="0" w:color="auto"/>
+        <w:bottom w:val="single" w:sz="4" w:space="0" w:color="auto"/>
+        <w:right w:val="single" w:sz="4" w:space="0" w:color="auto"/>
+        <w:insideH w:val="single" w:sz="4" w:space="0" w:color="auto"/>
+        <w:insideV w:val="single" w:sz="4" w:space="0" w:color="auto"/>
+      </w:tblBorders>
+      <w:tblCellMar>
+        <w:top w:w="0" w:type="dxa"/>
+        <w:left w:w="108" w:type="dxa"/>
+        <w:bottom w:w="0" w:type="dxa"/>
+        <w:right w:w="108" w:type="dxa"/>
+      </w:tblCellMar>
+    </w:tblPr>
   </w:style>
 </w:styles>
 </file>
@@ -856,6 +1341,7 @@
   <w:style w:type="paragraph" w:default="1" w:styleId="Normal">
     <w:name w:val="Normal"/>
     <w:qFormat/>
+    <w:rsid w:val="00B670EE"/>
   </w:style>
   <w:style w:type="character" w:default="1" w:styleId="DefaultParagraphFont">
     <w:name w:val="Default Paragraph Font"/>
@@ -894,6 +1380,32 @@
       <w:ind w:left="720"/>
       <w:contextualSpacing/>
     </w:pPr>
+  </w:style>
+  <w:style w:type="table" w:styleId="TableGrid">
+    <w:name w:val="Table Grid"/>
+    <w:basedOn w:val="TableNormal"/>
+    <w:uiPriority w:val="59"/>
+    <w:rsid w:val="00B670EE"/>
+    <w:pPr>
+      <w:spacing w:after="0" w:line="240" w:lineRule="auto"/>
+    </w:pPr>
+    <w:tblPr>
+      <w:tblInd w:w="0" w:type="dxa"/>
+      <w:tblBorders>
+        <w:top w:val="single" w:sz="4" w:space="0" w:color="auto"/>
+        <w:left w:val="single" w:sz="4" w:space="0" w:color="auto"/>
+        <w:bottom w:val="single" w:sz="4" w:space="0" w:color="auto"/>
+        <w:right w:val="single" w:sz="4" w:space="0" w:color="auto"/>
+        <w:insideH w:val="single" w:sz="4" w:space="0" w:color="auto"/>
+        <w:insideV w:val="single" w:sz="4" w:space="0" w:color="auto"/>
+      </w:tblBorders>
+      <w:tblCellMar>
+        <w:top w:w="0" w:type="dxa"/>
+        <w:left w:w="108" w:type="dxa"/>
+        <w:bottom w:w="0" w:type="dxa"/>
+        <w:right w:w="108" w:type="dxa"/>
+      </w:tblCellMar>
+    </w:tblPr>
   </w:style>
 </w:styles>
 </file>
